--- a/Rapport.docx
+++ b/Rapport.docx
@@ -347,15 +347,7 @@
           <w:szCs w:val="28"/>
           <w:lang w:val="fr-FR"/>
         </w:rPr>
-        <w:t xml:space="preserve">Les utilisateurs connectés ont accès à des fonctionnalités supplémentaires telles </w:t>
-      </w:r>
-      <w:r>
-        <w:rPr>
-          <w:sz w:val="24"/>
-          <w:szCs w:val="28"/>
-          <w:lang w:val="fr-FR"/>
-        </w:rPr>
-        <w:t xml:space="preserve">que l'ajout de voitures au </w:t>
+        <w:t xml:space="preserve">Les utilisateurs connectés ont accès à des fonctionnalités supplémentaires telles que l'ajout de voitures au </w:t>
       </w:r>
       <w:proofErr w:type="spellStart"/>
       <w:r>
@@ -418,8 +410,6 @@
         </w:rPr>
         <w:t xml:space="preserve"> :</w:t>
       </w:r>
-      <w:bookmarkStart w:id="0" w:name="_GoBack"/>
-      <w:bookmarkEnd w:id="0"/>
     </w:p>
     <w:p>
       <w:pPr>
@@ -936,7 +926,10 @@
     <w:p>
       <w:pPr>
         <w:pStyle w:val="Paragraphedeliste"/>
-        <w:ind w:left="1440"/>
+        <w:numPr>
+          <w:ilvl w:val="1"/>
+          <w:numId w:val="2"/>
+        </w:numPr>
         <w:rPr>
           <w:sz w:val="24"/>
           <w:szCs w:val="24"/>
@@ -1032,6 +1025,74 @@
           <w:lang w:val="fr-FR"/>
         </w:rPr>
       </w:pPr>
+    </w:p>
+    <w:p>
+      <w:pPr>
+        <w:pStyle w:val="Paragraphedeliste"/>
+        <w:numPr>
+          <w:ilvl w:val="1"/>
+          <w:numId w:val="2"/>
+        </w:numPr>
+        <w:rPr>
+          <w:sz w:val="24"/>
+          <w:szCs w:val="24"/>
+          <w:lang w:val="fr-FR"/>
+        </w:rPr>
+      </w:pPr>
+      <w:bookmarkStart w:id="0" w:name="_GoBack"/>
+      <w:bookmarkEnd w:id="0"/>
+      <w:r>
+        <w:rPr>
+          <w:sz w:val="24"/>
+          <w:szCs w:val="24"/>
+          <w:lang w:val="fr-FR"/>
+        </w:rPr>
+        <w:t>Pour que la fonctionnalité "</w:t>
+      </w:r>
+      <w:proofErr w:type="spellStart"/>
+      <w:r>
+        <w:rPr>
+          <w:sz w:val="24"/>
+          <w:szCs w:val="24"/>
+          <w:lang w:val="fr-FR"/>
+        </w:rPr>
+        <w:t>Remember</w:t>
+      </w:r>
+      <w:proofErr w:type="spellEnd"/>
+      <w:r>
+        <w:rPr>
+          <w:sz w:val="24"/>
+          <w:szCs w:val="24"/>
+          <w:lang w:val="fr-FR"/>
+        </w:rPr>
+        <w:t xml:space="preserve"> me</w:t>
+      </w:r>
+      <w:r>
+        <w:rPr>
+          <w:sz w:val="24"/>
+          <w:szCs w:val="24"/>
+          <w:lang w:val="fr-FR"/>
+        </w:rPr>
+        <w:t xml:space="preserve">" fonctionne, vous devez visiter la page 'http://localhost/Project/build/index.php'. Cette page est responsable de la vérification du </w:t>
+      </w:r>
+      <w:proofErr w:type="spellStart"/>
+      <w:r>
+        <w:rPr>
+          <w:sz w:val="24"/>
+          <w:szCs w:val="24"/>
+          <w:lang w:val="fr-FR"/>
+        </w:rPr>
+        <w:t>Token</w:t>
+      </w:r>
+      <w:proofErr w:type="spellEnd"/>
+      <w:r>
+        <w:rPr>
+          <w:sz w:val="24"/>
+          <w:szCs w:val="24"/>
+          <w:lang w:val="fr-FR"/>
+        </w:rPr>
+        <w:t>.</w:t>
+      </w:r>
     </w:p>
     <w:p>
       <w:pPr>
@@ -1183,7 +1244,7 @@
   <w:abstractNum w:abstractNumId="1" w15:restartNumberingAfterBreak="0">
     <w:nsid w:val="6817014B"/>
     <w:multiLevelType w:val="hybridMultilevel"/>
-    <w:tmpl w:val="8252EB7E"/>
+    <w:tmpl w:val="BBD42AF0"/>
     <w:lvl w:ilvl="0" w:tplc="04090001">
       <w:start w:val="1"/>
       <w:numFmt w:val="bullet"/>
@@ -1196,7 +1257,7 @@
         <w:rFonts w:ascii="Symbol" w:hAnsi="Symbol" w:hint="default"/>
       </w:rPr>
     </w:lvl>
-    <w:lvl w:ilvl="1" w:tplc="04090003" w:tentative="1">
+    <w:lvl w:ilvl="1" w:tplc="04090003">
       <w:start w:val="1"/>
       <w:numFmt w:val="bullet"/>
       <w:lvlText w:val="o"/>
